--- a/Factions/Chaos Space Marines/CSM - Thousand Sons.docx
+++ b/Factions/Chaos Space Marines/CSM - Thousand Sons.docx
@@ -48,39 +48,41 @@
     </w:p>
     <w:p>
       <w:r>
-        <w:t>After a disastrous spell cast by Ahriman, all Thousand Sons with no or little psychic abilities were disintegrated and their souls bound forever to their armor, while those with psychic powers found them greatly enhanced.</w:t>
+        <w:t xml:space="preserve">After a disastrous spell cast by Ahriman, all Thousand Sons with no or little psychic abilities were disintegrated and their souls bound forever to </w:t>
+      </w:r>
+      <w:r>
+        <w:t xml:space="preserve">serve in </w:t>
+      </w:r>
+      <w:r>
+        <w:t>their armor, while those with psychic powers found them greatly enhanced.</w:t>
       </w:r>
     </w:p>
     <w:p>
-      <w:r>
-        <w:t xml:space="preserve">Thousand Sons can’t recruit </w:t>
-      </w:r>
-      <w:r>
+      <w:pPr>
         <w:rPr>
           <w:i/>
         </w:rPr>
-        <w:t>Chaos Legionaires, Raptors, Havocs,</w:t>
-      </w:r>
-      <w:r>
-        <w:t xml:space="preserve"> </w:t>
+      </w:pPr>
+      <w:r>
+        <w:t xml:space="preserve">Thousand Sons </w:t>
+      </w:r>
+      <w:r>
+        <w:t xml:space="preserve">can only recruit </w:t>
       </w:r>
       <w:r>
         <w:rPr>
           <w:i/>
         </w:rPr>
-        <w:t xml:space="preserve">Chaos Terminators </w:t>
-      </w:r>
-      <w:r>
-        <w:t xml:space="preserve">or Helbrutes. Instead, they may recruit </w:t>
+        <w:t xml:space="preserve">Rubric Marines, Chaos Chosen, Chaos Sorcerers </w:t>
+      </w:r>
+      <w:r>
+        <w:t>and</w:t>
       </w:r>
       <w:r>
         <w:rPr>
           <w:i/>
         </w:rPr>
-        <w:t>Rubric Marines</w:t>
-      </w:r>
-      <w:r>
-        <w:t>.</w:t>
+        <w:t xml:space="preserve"> Chaos Lords.</w:t>
       </w:r>
     </w:p>
     <w:p>
@@ -94,13 +96,25 @@
         <w:t xml:space="preserve">Chaos Chosen </w:t>
       </w:r>
       <w:r>
-        <w:t xml:space="preserve">get 1 PL and 8 PM, a </w:t>
+        <w:t xml:space="preserve">get 1 PL and 8 PM, </w:t>
       </w:r>
       <w:r>
         <w:rPr>
           <w:i/>
         </w:rPr>
-        <w:t xml:space="preserve">Chaos Lord </w:t>
+        <w:t>Chaos Lord</w:t>
+      </w:r>
+      <w:r>
+        <w:rPr>
+          <w:i/>
+        </w:rPr>
+        <w:t>s</w:t>
+      </w:r>
+      <w:r>
+        <w:rPr>
+          <w:i/>
+        </w:rPr>
+        <w:t xml:space="preserve"> </w:t>
       </w:r>
       <w:r>
         <w:t>now has 2 PL and 1</w:t>
@@ -109,7 +123,16 @@
         <w:t>0</w:t>
       </w:r>
       <w:r>
-        <w:t xml:space="preserve"> PM while Sorcerers have 2 PL and 14 PM and cannot be possessed any more.</w:t>
+        <w:t xml:space="preserve"> PM while </w:t>
+      </w:r>
+      <w:r>
+        <w:rPr>
+          <w:i/>
+        </w:rPr>
+        <w:t>Sorcerers</w:t>
+      </w:r>
+      <w:r>
+        <w:t xml:space="preserve"> have 2 PL and 14 PM and cannot be possessed anymore.</w:t>
       </w:r>
     </w:p>
     <w:p/>
@@ -360,7 +383,12 @@
               <w:jc w:val="center"/>
             </w:pPr>
             <w:r>
-              <w:t>40P</w:t>
+              <w:t>5</w:t>
+            </w:r>
+            <w:bookmarkStart w:id="1" w:name="_GoBack"/>
+            <w:bookmarkEnd w:id="1"/>
+            <w:r>
+              <w:t>0P</w:t>
             </w:r>
           </w:p>
         </w:tc>
@@ -468,10 +496,11 @@
       </w:r>
       <w:bookmarkEnd w:id="0"/>
       <w:r>
-        <w:t>change their weapons.</w:t>
-      </w:r>
-      <w:bookmarkStart w:id="1" w:name="_GoBack"/>
-      <w:bookmarkEnd w:id="1"/>
+        <w:t xml:space="preserve">change their </w:t>
+      </w:r>
+      <w:r>
+        <w:t>weapons or their Devotion Level and cannot buy anything else.</w:t>
+      </w:r>
     </w:p>
     <w:p/>
     <w:sectPr>
@@ -2297,7 +2326,7 @@
 </file>
 
 <file path=customXml/itemProps1.xml><?xml version="1.0" encoding="utf-8"?>
-<ds:datastoreItem xmlns:ds="http://schemas.openxmlformats.org/officeDocument/2006/customXml" ds:itemID="{19AF741D-EE4D-40D6-B2AC-51AD42F01A20}">
+<ds:datastoreItem xmlns:ds="http://schemas.openxmlformats.org/officeDocument/2006/customXml" ds:itemID="{EA4B9C7B-AE02-43E5-9692-C31C57808912}">
   <ds:schemaRefs>
     <ds:schemaRef ds:uri="http://schemas.openxmlformats.org/officeDocument/2006/bibliography"/>
   </ds:schemaRefs>

--- a/Factions/Chaos Space Marines/CSM - Thousand Sons.docx
+++ b/Factions/Chaos Space Marines/CSM - Thousand Sons.docx
@@ -292,8 +292,10 @@
               <w:jc w:val="center"/>
             </w:pPr>
             <w:r>
-              <w:t>3</w:t>
+              <w:t>5</w:t>
             </w:r>
+            <w:bookmarkStart w:id="1" w:name="_GoBack"/>
+            <w:bookmarkEnd w:id="1"/>
           </w:p>
         </w:tc>
         <w:tc>
@@ -385,8 +387,6 @@
             <w:r>
               <w:t>5</w:t>
             </w:r>
-            <w:bookmarkStart w:id="1" w:name="_GoBack"/>
-            <w:bookmarkEnd w:id="1"/>
             <w:r>
               <w:t>0P</w:t>
             </w:r>
@@ -530,7 +530,7 @@
       </w:pPr>
     </w:pPrDefault>
   </w:docDefaults>
-  <w:latentStyles w:defLockedState="0" w:defUIPriority="99" w:defSemiHidden="0" w:defUnhideWhenUsed="0" w:defQFormat="0" w:count="372">
+  <w:latentStyles w:defLockedState="0" w:defUIPriority="99" w:defSemiHidden="0" w:defUnhideWhenUsed="0" w:defQFormat="0" w:count="373">
     <w:lsdException w:name="Normal" w:uiPriority="0" w:qFormat="1"/>
     <w:lsdException w:name="heading 1" w:uiPriority="9" w:qFormat="1"/>
     <w:lsdException w:name="heading 2" w:semiHidden="1" w:uiPriority="9" w:unhideWhenUsed="1" w:qFormat="1"/>
@@ -636,7 +636,6 @@
     <w:lsdException w:name="HTML Sample" w:semiHidden="1" w:unhideWhenUsed="1"/>
     <w:lsdException w:name="HTML Typewriter" w:semiHidden="1" w:unhideWhenUsed="1"/>
     <w:lsdException w:name="HTML Variable" w:semiHidden="1" w:unhideWhenUsed="1"/>
-    <w:lsdException w:name="Normal Table" w:semiHidden="1" w:unhideWhenUsed="1"/>
     <w:lsdException w:name="annotation subject" w:semiHidden="1" w:unhideWhenUsed="1"/>
     <w:lsdException w:name="No List" w:semiHidden="1" w:unhideWhenUsed="1"/>
     <w:lsdException w:name="Outline List 1" w:semiHidden="1" w:unhideWhenUsed="1"/>
@@ -683,10 +682,8 @@
     <w:lsdException w:name="Table Subtle 2" w:semiHidden="1" w:unhideWhenUsed="1"/>
     <w:lsdException w:name="Table Web 1" w:semiHidden="1" w:unhideWhenUsed="1"/>
     <w:lsdException w:name="Table Web 2" w:semiHidden="1" w:unhideWhenUsed="1"/>
-    <w:lsdException w:name="Table Web 3" w:semiHidden="1" w:unhideWhenUsed="1"/>
     <w:lsdException w:name="Balloon Text" w:semiHidden="1" w:unhideWhenUsed="1"/>
     <w:lsdException w:name="Table Grid" w:uiPriority="39"/>
-    <w:lsdException w:name="Table Theme" w:semiHidden="1" w:unhideWhenUsed="1"/>
     <w:lsdException w:name="Placeholder Text" w:semiHidden="1"/>
     <w:lsdException w:name="No Spacing" w:uiPriority="1" w:qFormat="1"/>
     <w:lsdException w:name="Light Shading" w:uiPriority="60"/>
@@ -903,6 +900,7 @@
     <w:lsdException w:name="List Table 6 Colorful Accent 6" w:uiPriority="51"/>
     <w:lsdException w:name="List Table 7 Colorful Accent 6" w:uiPriority="52"/>
     <w:lsdException w:name="Mention" w:semiHidden="1" w:unhideWhenUsed="1"/>
+    <w:lsdException w:name="Smart Hyperlink" w:semiHidden="1" w:unhideWhenUsed="1"/>
   </w:latentStyles>
   <w:style w:type="paragraph" w:default="1" w:styleId="Normal">
     <w:name w:val="Normal"/>
@@ -2326,7 +2324,7 @@
 </file>
 
 <file path=customXml/itemProps1.xml><?xml version="1.0" encoding="utf-8"?>
-<ds:datastoreItem xmlns:ds="http://schemas.openxmlformats.org/officeDocument/2006/customXml" ds:itemID="{EA4B9C7B-AE02-43E5-9692-C31C57808912}">
+<ds:datastoreItem xmlns:ds="http://schemas.openxmlformats.org/officeDocument/2006/customXml" ds:itemID="{DD1DE229-E126-4133-B17E-47737FC0770D}">
   <ds:schemaRefs>
     <ds:schemaRef ds:uri="http://schemas.openxmlformats.org/officeDocument/2006/bibliography"/>
   </ds:schemaRefs>
